--- a/Spec.docx
+++ b/Spec.docx
@@ -326,6 +326,8 @@
         </w:rPr>
         <w:t>Overview</w:t>
       </w:r>
+      <w:bookmarkStart w:id="0" w:name="_GoBack"/>
+      <w:bookmarkEnd w:id="0"/>
     </w:p>
     <w:p>
       <w:pPr>
@@ -718,12 +720,984 @@
     </w:p>
     <w:p>
       <w:pPr>
+        <w:pStyle w:val="Heading1"/>
         <w:rPr>
           <w:rFonts w:cs="Segoe UI"/>
         </w:rPr>
       </w:pPr>
-      <w:bookmarkStart w:id="0" w:name="_GoBack"/>
-      <w:bookmarkEnd w:id="0"/>
+      <w:r>
+        <w:rPr>
+          <w:rFonts w:cs="Segoe UI"/>
+        </w:rPr>
+        <w:lastRenderedPageBreak/>
+        <w:t>Definition of Success</w:t>
+      </w:r>
+    </w:p>
+    <w:p>
+      <w:pPr>
+        <w:pStyle w:val="Heading2"/>
+        <w:spacing w:after="0"/>
+        <w:rPr>
+          <w:rStyle w:val="Hyperlink"/>
+          <w:rFonts w:cs="Segoe UI"/>
+          <w:sz w:val="22"/>
+        </w:rPr>
+      </w:pPr>
+      <w:r>
+        <w:rPr>
+          <w:rFonts w:cs="Segoe UI"/>
+        </w:rPr>
+        <w:t xml:space="preserve">Expected Impact: Business, Customer, and Technology Outcomes, </w:t>
+      </w:r>
+      <w:r>
+        <w:t>Experiments + Measures</w:t>
+      </w:r>
+    </w:p>
+    <w:tbl>
+      <w:tblPr>
+        <w:tblStyle w:val="GridTable4-Accent6"/>
+        <w:tblW w:w="10615" w:type="dxa"/>
+        <w:tblLook w:val="04A0" w:firstRow="1" w:lastRow="0" w:firstColumn="1" w:lastColumn="0" w:noHBand="0" w:noVBand="1"/>
+      </w:tblPr>
+      <w:tblGrid>
+        <w:gridCol w:w="552"/>
+        <w:gridCol w:w="3312"/>
+        <w:gridCol w:w="3744"/>
+        <w:gridCol w:w="1747"/>
+        <w:gridCol w:w="1260"/>
+      </w:tblGrid>
+      <w:tr>
+        <w:trPr>
+          <w:cnfStyle w:val="100000000000" w:firstRow="1" w:lastRow="0" w:firstColumn="0" w:lastColumn="0" w:oddVBand="0" w:evenVBand="0" w:oddHBand="0" w:evenHBand="0" w:firstRowFirstColumn="0" w:firstRowLastColumn="0" w:lastRowFirstColumn="0" w:lastRowLastColumn="0"/>
+        </w:trPr>
+        <w:tc>
+          <w:tcPr>
+            <w:cnfStyle w:val="001000000000" w:firstRow="0" w:lastRow="0" w:firstColumn="1" w:lastColumn="0" w:oddVBand="0" w:evenVBand="0" w:oddHBand="0" w:evenHBand="0" w:firstRowFirstColumn="0" w:firstRowLastColumn="0" w:lastRowFirstColumn="0" w:lastRowLastColumn="0"/>
+            <w:tcW w:w="552" w:type="dxa"/>
+          </w:tcPr>
+          <w:p>
+            <w:pPr>
+              <w:rPr>
+                <w:rFonts w:cs="Segoe UI"/>
+                <w:szCs w:val="20"/>
+              </w:rPr>
+            </w:pPr>
+            <w:r>
+              <w:rPr>
+                <w:rFonts w:cs="Segoe UI"/>
+                <w:szCs w:val="20"/>
+              </w:rPr>
+              <w:t>No.</w:t>
+            </w:r>
+          </w:p>
+        </w:tc>
+        <w:tc>
+          <w:tcPr>
+            <w:tcW w:w="3312" w:type="dxa"/>
+          </w:tcPr>
+          <w:p>
+            <w:pPr>
+              <w:cnfStyle w:val="100000000000" w:firstRow="1" w:lastRow="0" w:firstColumn="0" w:lastColumn="0" w:oddVBand="0" w:evenVBand="0" w:oddHBand="0" w:evenHBand="0" w:firstRowFirstColumn="0" w:firstRowLastColumn="0" w:lastRowFirstColumn="0" w:lastRowLastColumn="0"/>
+              <w:rPr>
+                <w:rFonts w:cs="Segoe UI"/>
+                <w:szCs w:val="20"/>
+              </w:rPr>
+            </w:pPr>
+            <w:r>
+              <w:rPr>
+                <w:rFonts w:cs="Segoe UI"/>
+                <w:szCs w:val="20"/>
+              </w:rPr>
+              <w:t>Outcome</w:t>
+            </w:r>
+          </w:p>
+        </w:tc>
+        <w:tc>
+          <w:tcPr>
+            <w:tcW w:w="3744" w:type="dxa"/>
+          </w:tcPr>
+          <w:p>
+            <w:pPr>
+              <w:cnfStyle w:val="100000000000" w:firstRow="1" w:lastRow="0" w:firstColumn="0" w:lastColumn="0" w:oddVBand="0" w:evenVBand="0" w:oddHBand="0" w:evenHBand="0" w:firstRowFirstColumn="0" w:firstRowLastColumn="0" w:lastRowFirstColumn="0" w:lastRowLastColumn="0"/>
+              <w:rPr>
+                <w:rFonts w:cs="Segoe UI"/>
+                <w:szCs w:val="20"/>
+              </w:rPr>
+            </w:pPr>
+            <w:r>
+              <w:rPr>
+                <w:rFonts w:cs="Segoe UI"/>
+                <w:szCs w:val="20"/>
+              </w:rPr>
+              <w:t>Measure</w:t>
+            </w:r>
+          </w:p>
+        </w:tc>
+        <w:tc>
+          <w:tcPr>
+            <w:tcW w:w="1747" w:type="dxa"/>
+          </w:tcPr>
+          <w:p>
+            <w:pPr>
+              <w:cnfStyle w:val="100000000000" w:firstRow="1" w:lastRow="0" w:firstColumn="0" w:lastColumn="0" w:oddVBand="0" w:evenVBand="0" w:oddHBand="0" w:evenHBand="0" w:firstRowFirstColumn="0" w:firstRowLastColumn="0" w:lastRowFirstColumn="0" w:lastRowLastColumn="0"/>
+              <w:rPr>
+                <w:rFonts w:cs="Segoe UI"/>
+                <w:szCs w:val="20"/>
+              </w:rPr>
+            </w:pPr>
+            <w:r>
+              <w:rPr>
+                <w:rFonts w:cs="Segoe UI"/>
+                <w:szCs w:val="20"/>
+              </w:rPr>
+              <w:t>Target</w:t>
+            </w:r>
+          </w:p>
+        </w:tc>
+        <w:tc>
+          <w:tcPr>
+            <w:tcW w:w="1260" w:type="dxa"/>
+          </w:tcPr>
+          <w:p>
+            <w:pPr>
+              <w:cnfStyle w:val="100000000000" w:firstRow="1" w:lastRow="0" w:firstColumn="0" w:lastColumn="0" w:oddVBand="0" w:evenVBand="0" w:oddHBand="0" w:evenHBand="0" w:firstRowFirstColumn="0" w:firstRowLastColumn="0" w:lastRowFirstColumn="0" w:lastRowLastColumn="0"/>
+              <w:rPr>
+                <w:rFonts w:cs="Segoe UI"/>
+                <w:szCs w:val="20"/>
+              </w:rPr>
+            </w:pPr>
+            <w:proofErr w:type="spellStart"/>
+            <w:r>
+              <w:rPr>
+                <w:rFonts w:cs="Segoe UI"/>
+                <w:szCs w:val="20"/>
+              </w:rPr>
+              <w:t>Pri</w:t>
+            </w:r>
+            <w:proofErr w:type="spellEnd"/>
+          </w:p>
+        </w:tc>
+      </w:tr>
+      <w:tr>
+        <w:trPr>
+          <w:cnfStyle w:val="000000100000" w:firstRow="0" w:lastRow="0" w:firstColumn="0" w:lastColumn="0" w:oddVBand="0" w:evenVBand="0" w:oddHBand="1" w:evenHBand="0" w:firstRowFirstColumn="0" w:firstRowLastColumn="0" w:lastRowFirstColumn="0" w:lastRowLastColumn="0"/>
+        </w:trPr>
+        <w:tc>
+          <w:tcPr>
+            <w:cnfStyle w:val="001000000000" w:firstRow="0" w:lastRow="0" w:firstColumn="1" w:lastColumn="0" w:oddVBand="0" w:evenVBand="0" w:oddHBand="0" w:evenHBand="0" w:firstRowFirstColumn="0" w:firstRowLastColumn="0" w:lastRowFirstColumn="0" w:lastRowLastColumn="0"/>
+            <w:tcW w:w="552" w:type="dxa"/>
+          </w:tcPr>
+          <w:p>
+            <w:pPr>
+              <w:rPr>
+                <w:b w:val="0"/>
+                <w:bCs w:val="0"/>
+              </w:rPr>
+            </w:pPr>
+            <w:r>
+              <w:rPr>
+                <w:b w:val="0"/>
+                <w:bCs w:val="0"/>
+              </w:rPr>
+              <w:t>1</w:t>
+            </w:r>
+          </w:p>
+        </w:tc>
+        <w:tc>
+          <w:tcPr>
+            <w:tcW w:w="3312" w:type="dxa"/>
+          </w:tcPr>
+          <w:p>
+            <w:pPr>
+              <w:cnfStyle w:val="000000100000" w:firstRow="0" w:lastRow="0" w:firstColumn="0" w:lastColumn="0" w:oddVBand="0" w:evenVBand="0" w:oddHBand="1" w:evenHBand="0" w:firstRowFirstColumn="0" w:firstRowLastColumn="0" w:lastRowFirstColumn="0" w:lastRowLastColumn="0"/>
+              <w:rPr>
+                <w:rFonts w:cs="Segoe UI"/>
+                <w:szCs w:val="20"/>
+              </w:rPr>
+            </w:pPr>
+            <w:r>
+              <w:rPr>
+                <w:rFonts w:cs="Segoe UI"/>
+                <w:szCs w:val="20"/>
+              </w:rPr>
+              <w:t>Decreased effort to create lapses</w:t>
+            </w:r>
+          </w:p>
+        </w:tc>
+        <w:tc>
+          <w:tcPr>
+            <w:tcW w:w="3744" w:type="dxa"/>
+          </w:tcPr>
+          <w:p>
+            <w:pPr>
+              <w:cnfStyle w:val="000000100000" w:firstRow="0" w:lastRow="0" w:firstColumn="0" w:lastColumn="0" w:oddVBand="0" w:evenVBand="0" w:oddHBand="1" w:evenHBand="0" w:firstRowFirstColumn="0" w:firstRowLastColumn="0" w:lastRowFirstColumn="0" w:lastRowLastColumn="0"/>
+              <w:rPr>
+                <w:rFonts w:cs="Segoe UI"/>
+                <w:szCs w:val="20"/>
+              </w:rPr>
+            </w:pPr>
+            <w:r>
+              <w:rPr>
+                <w:rFonts w:cs="Segoe UI"/>
+                <w:szCs w:val="20"/>
+              </w:rPr>
+              <w:t xml:space="preserve">Time to create lapse </w:t>
+            </w:r>
+          </w:p>
+        </w:tc>
+        <w:tc>
+          <w:tcPr>
+            <w:tcW w:w="1747" w:type="dxa"/>
+          </w:tcPr>
+          <w:p>
+            <w:pPr>
+              <w:cnfStyle w:val="000000100000" w:firstRow="0" w:lastRow="0" w:firstColumn="0" w:lastColumn="0" w:oddVBand="0" w:evenVBand="0" w:oddHBand="1" w:evenHBand="0" w:firstRowFirstColumn="0" w:firstRowLastColumn="0" w:lastRowFirstColumn="0" w:lastRowLastColumn="0"/>
+              <w:rPr>
+                <w:rFonts w:cs="Segoe UI"/>
+                <w:szCs w:val="20"/>
+              </w:rPr>
+            </w:pPr>
+            <w:r>
+              <w:rPr>
+                <w:rFonts w:cs="Segoe UI"/>
+                <w:szCs w:val="20"/>
+              </w:rPr>
+              <w:t xml:space="preserve"> &lt; 3s /10 frames</w:t>
+            </w:r>
+          </w:p>
+        </w:tc>
+        <w:tc>
+          <w:tcPr>
+            <w:tcW w:w="1260" w:type="dxa"/>
+          </w:tcPr>
+          <w:p>
+            <w:pPr>
+              <w:cnfStyle w:val="000000100000" w:firstRow="0" w:lastRow="0" w:firstColumn="0" w:lastColumn="0" w:oddVBand="0" w:evenVBand="0" w:oddHBand="1" w:evenHBand="0" w:firstRowFirstColumn="0" w:firstRowLastColumn="0" w:lastRowFirstColumn="0" w:lastRowLastColumn="0"/>
+              <w:rPr>
+                <w:rFonts w:cs="Segoe UI"/>
+                <w:szCs w:val="20"/>
+              </w:rPr>
+            </w:pPr>
+          </w:p>
+        </w:tc>
+      </w:tr>
+      <w:tr>
+        <w:tc>
+          <w:tcPr>
+            <w:cnfStyle w:val="001000000000" w:firstRow="0" w:lastRow="0" w:firstColumn="1" w:lastColumn="0" w:oddVBand="0" w:evenVBand="0" w:oddHBand="0" w:evenHBand="0" w:firstRowFirstColumn="0" w:firstRowLastColumn="0" w:lastRowFirstColumn="0" w:lastRowLastColumn="0"/>
+            <w:tcW w:w="552" w:type="dxa"/>
+          </w:tcPr>
+          <w:p>
+            <w:pPr>
+              <w:rPr>
+                <w:b w:val="0"/>
+                <w:bCs w:val="0"/>
+              </w:rPr>
+            </w:pPr>
+            <w:r>
+              <w:rPr>
+                <w:b w:val="0"/>
+                <w:bCs w:val="0"/>
+              </w:rPr>
+              <w:t>2</w:t>
+            </w:r>
+          </w:p>
+        </w:tc>
+        <w:tc>
+          <w:tcPr>
+            <w:tcW w:w="3312" w:type="dxa"/>
+          </w:tcPr>
+          <w:p>
+            <w:pPr>
+              <w:cnfStyle w:val="000000000000" w:firstRow="0" w:lastRow="0" w:firstColumn="0" w:lastColumn="0" w:oddVBand="0" w:evenVBand="0" w:oddHBand="0" w:evenHBand="0" w:firstRowFirstColumn="0" w:firstRowLastColumn="0" w:lastRowFirstColumn="0" w:lastRowLastColumn="0"/>
+              <w:rPr>
+                <w:rFonts w:cs="Segoe UI"/>
+                <w:szCs w:val="20"/>
+              </w:rPr>
+            </w:pPr>
+            <w:r>
+              <w:rPr>
+                <w:rFonts w:cs="Segoe UI"/>
+                <w:szCs w:val="20"/>
+              </w:rPr>
+              <w:t>Increased engagement with park visitors</w:t>
+            </w:r>
+          </w:p>
+        </w:tc>
+        <w:tc>
+          <w:tcPr>
+            <w:tcW w:w="3744" w:type="dxa"/>
+          </w:tcPr>
+          <w:p>
+            <w:pPr>
+              <w:cnfStyle w:val="000000000000" w:firstRow="0" w:lastRow="0" w:firstColumn="0" w:lastColumn="0" w:oddVBand="0" w:evenVBand="0" w:oddHBand="0" w:evenHBand="0" w:firstRowFirstColumn="0" w:firstRowLastColumn="0" w:lastRowFirstColumn="0" w:lastRowLastColumn="0"/>
+              <w:rPr>
+                <w:rFonts w:cs="Segoe UI"/>
+                <w:szCs w:val="20"/>
+              </w:rPr>
+            </w:pPr>
+            <w:r>
+              <w:rPr>
+                <w:rFonts w:cs="Segoe UI"/>
+                <w:szCs w:val="20"/>
+              </w:rPr>
+              <w:t>Uploads from non-researchers</w:t>
+            </w:r>
+          </w:p>
+        </w:tc>
+        <w:tc>
+          <w:tcPr>
+            <w:tcW w:w="1747" w:type="dxa"/>
+          </w:tcPr>
+          <w:p>
+            <w:pPr>
+              <w:cnfStyle w:val="000000000000" w:firstRow="0" w:lastRow="0" w:firstColumn="0" w:lastColumn="0" w:oddVBand="0" w:evenVBand="0" w:oddHBand="0" w:evenHBand="0" w:firstRowFirstColumn="0" w:firstRowLastColumn="0" w:lastRowFirstColumn="0" w:lastRowLastColumn="0"/>
+              <w:rPr>
+                <w:rFonts w:cs="Segoe UI"/>
+                <w:szCs w:val="20"/>
+              </w:rPr>
+            </w:pPr>
+            <w:r>
+              <w:rPr>
+                <w:rFonts w:cs="Segoe UI"/>
+                <w:szCs w:val="20"/>
+              </w:rPr>
+              <w:t xml:space="preserve">100 / </w:t>
+            </w:r>
+            <w:proofErr w:type="spellStart"/>
+            <w:r>
+              <w:rPr>
+                <w:rFonts w:cs="Segoe UI"/>
+                <w:szCs w:val="20"/>
+              </w:rPr>
+              <w:t>anum</w:t>
+            </w:r>
+            <w:proofErr w:type="spellEnd"/>
+          </w:p>
+        </w:tc>
+        <w:tc>
+          <w:tcPr>
+            <w:tcW w:w="1260" w:type="dxa"/>
+          </w:tcPr>
+          <w:p>
+            <w:pPr>
+              <w:cnfStyle w:val="000000000000" w:firstRow="0" w:lastRow="0" w:firstColumn="0" w:lastColumn="0" w:oddVBand="0" w:evenVBand="0" w:oddHBand="0" w:evenHBand="0" w:firstRowFirstColumn="0" w:firstRowLastColumn="0" w:lastRowFirstColumn="0" w:lastRowLastColumn="0"/>
+              <w:rPr>
+                <w:rFonts w:cs="Segoe UI"/>
+                <w:szCs w:val="20"/>
+              </w:rPr>
+            </w:pPr>
+          </w:p>
+        </w:tc>
+      </w:tr>
+    </w:tbl>
+    <w:p>
+      <w:pPr>
+        <w:pStyle w:val="Heading1"/>
+        <w:numPr>
+          <w:ilvl w:val="0"/>
+          <w:numId w:val="0"/>
+        </w:numPr>
+        <w:ind w:left="360" w:hanging="360"/>
+        <w:rPr>
+          <w:rFonts w:cs="Segoe UI"/>
+          <w:sz w:val="20"/>
+        </w:rPr>
+      </w:pPr>
+    </w:p>
+    <w:p>
+      <w:pPr>
+        <w:pStyle w:val="Heading1"/>
+        <w:rPr>
+          <w:rFonts w:cs="Segoe UI"/>
+        </w:rPr>
+      </w:pPr>
+      <w:r>
+        <w:rPr>
+          <w:rFonts w:cs="Segoe UI"/>
+        </w:rPr>
+        <w:t>Requirements</w:t>
+      </w:r>
+    </w:p>
+    <w:p>
+      <w:pPr>
+        <w:pStyle w:val="Heading2"/>
+        <w:spacing w:after="0"/>
+        <w:rPr>
+          <w:rStyle w:val="Hyperlink"/>
+          <w:rFonts w:cs="Segoe UI"/>
+          <w:sz w:val="22"/>
+        </w:rPr>
+      </w:pPr>
+      <w:r>
+        <w:rPr>
+          <w:rFonts w:cs="Segoe UI"/>
+        </w:rPr>
+        <w:t>Functional Requirements</w:t>
+      </w:r>
+    </w:p>
+    <w:tbl>
+      <w:tblPr>
+        <w:tblStyle w:val="GridTable4-Accent6"/>
+        <w:tblW w:w="10615" w:type="dxa"/>
+        <w:tblLook w:val="04A0" w:firstRow="1" w:lastRow="0" w:firstColumn="1" w:lastColumn="0" w:noHBand="0" w:noVBand="1"/>
+      </w:tblPr>
+      <w:tblGrid>
+        <w:gridCol w:w="552"/>
+        <w:gridCol w:w="8803"/>
+        <w:gridCol w:w="1260"/>
+      </w:tblGrid>
+      <w:tr>
+        <w:trPr>
+          <w:cnfStyle w:val="100000000000" w:firstRow="1" w:lastRow="0" w:firstColumn="0" w:lastColumn="0" w:oddVBand="0" w:evenVBand="0" w:oddHBand="0" w:evenHBand="0" w:firstRowFirstColumn="0" w:firstRowLastColumn="0" w:lastRowFirstColumn="0" w:lastRowLastColumn="0"/>
+        </w:trPr>
+        <w:tc>
+          <w:tcPr>
+            <w:cnfStyle w:val="001000000000" w:firstRow="0" w:lastRow="0" w:firstColumn="1" w:lastColumn="0" w:oddVBand="0" w:evenVBand="0" w:oddHBand="0" w:evenHBand="0" w:firstRowFirstColumn="0" w:firstRowLastColumn="0" w:lastRowFirstColumn="0" w:lastRowLastColumn="0"/>
+            <w:tcW w:w="552" w:type="dxa"/>
+          </w:tcPr>
+          <w:p>
+            <w:pPr>
+              <w:rPr>
+                <w:rFonts w:cs="Segoe UI"/>
+              </w:rPr>
+            </w:pPr>
+            <w:r>
+              <w:rPr>
+                <w:rFonts w:cs="Segoe UI"/>
+              </w:rPr>
+              <w:t>No.</w:t>
+            </w:r>
+          </w:p>
+        </w:tc>
+        <w:tc>
+          <w:tcPr>
+            <w:tcW w:w="8803" w:type="dxa"/>
+          </w:tcPr>
+          <w:p>
+            <w:pPr>
+              <w:cnfStyle w:val="100000000000" w:firstRow="1" w:lastRow="0" w:firstColumn="0" w:lastColumn="0" w:oddVBand="0" w:evenVBand="0" w:oddHBand="0" w:evenHBand="0" w:firstRowFirstColumn="0" w:firstRowLastColumn="0" w:lastRowFirstColumn="0" w:lastRowLastColumn="0"/>
+              <w:rPr>
+                <w:rFonts w:cs="Segoe UI"/>
+              </w:rPr>
+            </w:pPr>
+            <w:r>
+              <w:rPr>
+                <w:rFonts w:cs="Segoe UI"/>
+              </w:rPr>
+              <w:t>Requirement</w:t>
+            </w:r>
+          </w:p>
+        </w:tc>
+        <w:tc>
+          <w:tcPr>
+            <w:tcW w:w="1260" w:type="dxa"/>
+          </w:tcPr>
+          <w:p>
+            <w:pPr>
+              <w:cnfStyle w:val="100000000000" w:firstRow="1" w:lastRow="0" w:firstColumn="0" w:lastColumn="0" w:oddVBand="0" w:evenVBand="0" w:oddHBand="0" w:evenHBand="0" w:firstRowFirstColumn="0" w:firstRowLastColumn="0" w:lastRowFirstColumn="0" w:lastRowLastColumn="0"/>
+              <w:rPr>
+                <w:rFonts w:cs="Segoe UI"/>
+              </w:rPr>
+            </w:pPr>
+            <w:proofErr w:type="spellStart"/>
+            <w:r>
+              <w:rPr>
+                <w:rFonts w:cs="Segoe UI"/>
+              </w:rPr>
+              <w:t>Pri</w:t>
+            </w:r>
+            <w:proofErr w:type="spellEnd"/>
+          </w:p>
+        </w:tc>
+      </w:tr>
+      <w:tr>
+        <w:trPr>
+          <w:cnfStyle w:val="000000100000" w:firstRow="0" w:lastRow="0" w:firstColumn="0" w:lastColumn="0" w:oddVBand="0" w:evenVBand="0" w:oddHBand="1" w:evenHBand="0" w:firstRowFirstColumn="0" w:firstRowLastColumn="0" w:lastRowFirstColumn="0" w:lastRowLastColumn="0"/>
+        </w:trPr>
+        <w:tc>
+          <w:tcPr>
+            <w:cnfStyle w:val="001000000000" w:firstRow="0" w:lastRow="0" w:firstColumn="1" w:lastColumn="0" w:oddVBand="0" w:evenVBand="0" w:oddHBand="0" w:evenHBand="0" w:firstRowFirstColumn="0" w:firstRowLastColumn="0" w:lastRowFirstColumn="0" w:lastRowLastColumn="0"/>
+            <w:tcW w:w="552" w:type="dxa"/>
+          </w:tcPr>
+          <w:p>
+            <w:pPr>
+              <w:rPr>
+                <w:rFonts w:cs="Segoe UI"/>
+              </w:rPr>
+            </w:pPr>
+            <w:r>
+              <w:rPr>
+                <w:b w:val="0"/>
+                <w:bCs w:val="0"/>
+              </w:rPr>
+              <w:t>1</w:t>
+            </w:r>
+          </w:p>
+        </w:tc>
+        <w:tc>
+          <w:tcPr>
+            <w:tcW w:w="8803" w:type="dxa"/>
+          </w:tcPr>
+          <w:p>
+            <w:pPr>
+              <w:cnfStyle w:val="000000100000" w:firstRow="0" w:lastRow="0" w:firstColumn="0" w:lastColumn="0" w:oddVBand="0" w:evenVBand="0" w:oddHBand="1" w:evenHBand="0" w:firstRowFirstColumn="0" w:firstRowLastColumn="0" w:lastRowFirstColumn="0" w:lastRowLastColumn="0"/>
+              <w:rPr>
+                <w:rFonts w:cs="Segoe UI"/>
+              </w:rPr>
+            </w:pPr>
+            <w:r>
+              <w:rPr>
+                <w:rFonts w:cs="Segoe UI"/>
+              </w:rPr>
+              <w:t>Frame stitching</w:t>
+            </w:r>
+          </w:p>
+        </w:tc>
+        <w:tc>
+          <w:tcPr>
+            <w:tcW w:w="1260" w:type="dxa"/>
+          </w:tcPr>
+          <w:p>
+            <w:pPr>
+              <w:cnfStyle w:val="000000100000" w:firstRow="0" w:lastRow="0" w:firstColumn="0" w:lastColumn="0" w:oddVBand="0" w:evenVBand="0" w:oddHBand="1" w:evenHBand="0" w:firstRowFirstColumn="0" w:firstRowLastColumn="0" w:lastRowFirstColumn="0" w:lastRowLastColumn="0"/>
+              <w:rPr>
+                <w:rFonts w:cs="Segoe UI"/>
+              </w:rPr>
+            </w:pPr>
+            <w:r>
+              <w:rPr>
+                <w:rFonts w:cs="Segoe UI"/>
+              </w:rPr>
+              <w:t>0</w:t>
+            </w:r>
+          </w:p>
+        </w:tc>
+      </w:tr>
+      <w:tr>
+        <w:tc>
+          <w:tcPr>
+            <w:cnfStyle w:val="001000000000" w:firstRow="0" w:lastRow="0" w:firstColumn="1" w:lastColumn="0" w:oddVBand="0" w:evenVBand="0" w:oddHBand="0" w:evenHBand="0" w:firstRowFirstColumn="0" w:firstRowLastColumn="0" w:lastRowFirstColumn="0" w:lastRowLastColumn="0"/>
+            <w:tcW w:w="552" w:type="dxa"/>
+          </w:tcPr>
+          <w:p>
+            <w:pPr>
+              <w:rPr>
+                <w:rFonts w:cs="Segoe UI"/>
+              </w:rPr>
+            </w:pPr>
+            <w:r>
+              <w:rPr>
+                <w:b w:val="0"/>
+                <w:bCs w:val="0"/>
+              </w:rPr>
+              <w:t>2</w:t>
+            </w:r>
+          </w:p>
+        </w:tc>
+        <w:tc>
+          <w:tcPr>
+            <w:tcW w:w="8803" w:type="dxa"/>
+          </w:tcPr>
+          <w:p>
+            <w:pPr>
+              <w:cnfStyle w:val="000000000000" w:firstRow="0" w:lastRow="0" w:firstColumn="0" w:lastColumn="0" w:oddVBand="0" w:evenVBand="0" w:oddHBand="0" w:evenHBand="0" w:firstRowFirstColumn="0" w:firstRowLastColumn="0" w:lastRowFirstColumn="0" w:lastRowLastColumn="0"/>
+              <w:rPr>
+                <w:rFonts w:cs="Segoe UI"/>
+              </w:rPr>
+            </w:pPr>
+            <w:r>
+              <w:rPr>
+                <w:rFonts w:cs="Segoe UI"/>
+              </w:rPr>
+              <w:t>Frame generation</w:t>
+            </w:r>
+          </w:p>
+        </w:tc>
+        <w:tc>
+          <w:tcPr>
+            <w:tcW w:w="1260" w:type="dxa"/>
+          </w:tcPr>
+          <w:p>
+            <w:pPr>
+              <w:cnfStyle w:val="000000000000" w:firstRow="0" w:lastRow="0" w:firstColumn="0" w:lastColumn="0" w:oddVBand="0" w:evenVBand="0" w:oddHBand="0" w:evenHBand="0" w:firstRowFirstColumn="0" w:firstRowLastColumn="0" w:lastRowFirstColumn="0" w:lastRowLastColumn="0"/>
+              <w:rPr>
+                <w:rFonts w:cs="Segoe UI"/>
+              </w:rPr>
+            </w:pPr>
+            <w:r>
+              <w:rPr>
+                <w:rFonts w:cs="Segoe UI"/>
+              </w:rPr>
+              <w:t>1</w:t>
+            </w:r>
+          </w:p>
+        </w:tc>
+      </w:tr>
+      <w:tr>
+        <w:trPr>
+          <w:cnfStyle w:val="000000100000" w:firstRow="0" w:lastRow="0" w:firstColumn="0" w:lastColumn="0" w:oddVBand="0" w:evenVBand="0" w:oddHBand="1" w:evenHBand="0" w:firstRowFirstColumn="0" w:firstRowLastColumn="0" w:lastRowFirstColumn="0" w:lastRowLastColumn="0"/>
+        </w:trPr>
+        <w:tc>
+          <w:tcPr>
+            <w:cnfStyle w:val="001000000000" w:firstRow="0" w:lastRow="0" w:firstColumn="1" w:lastColumn="0" w:oddVBand="0" w:evenVBand="0" w:oddHBand="0" w:evenHBand="0" w:firstRowFirstColumn="0" w:firstRowLastColumn="0" w:lastRowFirstColumn="0" w:lastRowLastColumn="0"/>
+            <w:tcW w:w="552" w:type="dxa"/>
+          </w:tcPr>
+          <w:p>
+            <w:pPr>
+              <w:rPr>
+                <w:b w:val="0"/>
+                <w:bCs w:val="0"/>
+              </w:rPr>
+            </w:pPr>
+            <w:r>
+              <w:rPr>
+                <w:b w:val="0"/>
+                <w:bCs w:val="0"/>
+              </w:rPr>
+              <w:t>3</w:t>
+            </w:r>
+          </w:p>
+        </w:tc>
+        <w:tc>
+          <w:tcPr>
+            <w:tcW w:w="8803" w:type="dxa"/>
+          </w:tcPr>
+          <w:p>
+            <w:pPr>
+              <w:cnfStyle w:val="000000100000" w:firstRow="0" w:lastRow="0" w:firstColumn="0" w:lastColumn="0" w:oddVBand="0" w:evenVBand="0" w:oddHBand="1" w:evenHBand="0" w:firstRowFirstColumn="0" w:firstRowLastColumn="0" w:lastRowFirstColumn="0" w:lastRowLastColumn="0"/>
+              <w:rPr>
+                <w:rFonts w:cs="Segoe UI"/>
+              </w:rPr>
+            </w:pPr>
+            <w:r>
+              <w:rPr>
+                <w:rFonts w:cs="Segoe UI"/>
+              </w:rPr>
+              <w:t>Website UI</w:t>
+            </w:r>
+          </w:p>
+        </w:tc>
+        <w:tc>
+          <w:tcPr>
+            <w:tcW w:w="1260" w:type="dxa"/>
+          </w:tcPr>
+          <w:p>
+            <w:pPr>
+              <w:cnfStyle w:val="000000100000" w:firstRow="0" w:lastRow="0" w:firstColumn="0" w:lastColumn="0" w:oddVBand="0" w:evenVBand="0" w:oddHBand="1" w:evenHBand="0" w:firstRowFirstColumn="0" w:firstRowLastColumn="0" w:lastRowFirstColumn="0" w:lastRowLastColumn="0"/>
+              <w:rPr>
+                <w:rFonts w:cs="Segoe UI"/>
+              </w:rPr>
+            </w:pPr>
+            <w:r>
+              <w:rPr>
+                <w:rFonts w:cs="Segoe UI"/>
+              </w:rPr>
+              <w:t>0</w:t>
+            </w:r>
+          </w:p>
+        </w:tc>
+      </w:tr>
+      <w:tr>
+        <w:tc>
+          <w:tcPr>
+            <w:cnfStyle w:val="001000000000" w:firstRow="0" w:lastRow="0" w:firstColumn="1" w:lastColumn="0" w:oddVBand="0" w:evenVBand="0" w:oddHBand="0" w:evenHBand="0" w:firstRowFirstColumn="0" w:firstRowLastColumn="0" w:lastRowFirstColumn="0" w:lastRowLastColumn="0"/>
+            <w:tcW w:w="552" w:type="dxa"/>
+          </w:tcPr>
+          <w:p>
+            <w:pPr>
+              <w:rPr>
+                <w:b w:val="0"/>
+                <w:bCs w:val="0"/>
+              </w:rPr>
+            </w:pPr>
+            <w:r>
+              <w:rPr>
+                <w:b w:val="0"/>
+                <w:bCs w:val="0"/>
+              </w:rPr>
+              <w:t>4</w:t>
+            </w:r>
+          </w:p>
+        </w:tc>
+        <w:tc>
+          <w:tcPr>
+            <w:tcW w:w="8803" w:type="dxa"/>
+          </w:tcPr>
+          <w:p>
+            <w:pPr>
+              <w:cnfStyle w:val="000000000000" w:firstRow="0" w:lastRow="0" w:firstColumn="0" w:lastColumn="0" w:oddVBand="0" w:evenVBand="0" w:oddHBand="0" w:evenHBand="0" w:firstRowFirstColumn="0" w:firstRowLastColumn="0" w:lastRowFirstColumn="0" w:lastRowLastColumn="0"/>
+              <w:rPr>
+                <w:rFonts w:cs="Segoe UI"/>
+              </w:rPr>
+            </w:pPr>
+            <w:r>
+              <w:rPr>
+                <w:rFonts w:cs="Segoe UI"/>
+              </w:rPr>
+              <w:t xml:space="preserve">API endpoints </w:t>
+            </w:r>
+          </w:p>
+        </w:tc>
+        <w:tc>
+          <w:tcPr>
+            <w:tcW w:w="1260" w:type="dxa"/>
+          </w:tcPr>
+          <w:p>
+            <w:pPr>
+              <w:cnfStyle w:val="000000000000" w:firstRow="0" w:lastRow="0" w:firstColumn="0" w:lastColumn="0" w:oddVBand="0" w:evenVBand="0" w:oddHBand="0" w:evenHBand="0" w:firstRowFirstColumn="0" w:firstRowLastColumn="0" w:lastRowFirstColumn="0" w:lastRowLastColumn="0"/>
+              <w:rPr>
+                <w:rFonts w:cs="Segoe UI"/>
+              </w:rPr>
+            </w:pPr>
+            <w:r>
+              <w:rPr>
+                <w:rFonts w:cs="Segoe UI"/>
+              </w:rPr>
+              <w:t>0</w:t>
+            </w:r>
+          </w:p>
+        </w:tc>
+      </w:tr>
+    </w:tbl>
+    <w:p>
+      <w:pPr>
+        <w:spacing w:after="0"/>
+        <w:rPr>
+          <w:rFonts w:cs="Segoe UI"/>
+        </w:rPr>
+      </w:pPr>
+    </w:p>
+    <w:p>
+      <w:pPr>
+        <w:pStyle w:val="Heading2"/>
+        <w:spacing w:after="0"/>
+        <w:rPr>
+          <w:rFonts w:cs="Segoe UI"/>
+          <w:color w:val="0563C1" w:themeColor="hyperlink"/>
+          <w:sz w:val="22"/>
+          <w:u w:val="single"/>
+        </w:rPr>
+      </w:pPr>
+      <w:r>
+        <w:rPr>
+          <w:rFonts w:cs="Segoe UI"/>
+        </w:rPr>
+        <w:t>Measure Requirements</w:t>
+      </w:r>
+    </w:p>
+    <w:tbl>
+      <w:tblPr>
+        <w:tblStyle w:val="GridTable4-Accent6"/>
+        <w:tblW w:w="10615" w:type="dxa"/>
+        <w:tblLook w:val="04A0" w:firstRow="1" w:lastRow="0" w:firstColumn="1" w:lastColumn="0" w:noHBand="0" w:noVBand="1"/>
+      </w:tblPr>
+      <w:tblGrid>
+        <w:gridCol w:w="715"/>
+        <w:gridCol w:w="8640"/>
+        <w:gridCol w:w="1260"/>
+      </w:tblGrid>
+      <w:tr>
+        <w:trPr>
+          <w:cnfStyle w:val="100000000000" w:firstRow="1" w:lastRow="0" w:firstColumn="0" w:lastColumn="0" w:oddVBand="0" w:evenVBand="0" w:oddHBand="0" w:evenHBand="0" w:firstRowFirstColumn="0" w:firstRowLastColumn="0" w:lastRowFirstColumn="0" w:lastRowLastColumn="0"/>
+        </w:trPr>
+        <w:tc>
+          <w:tcPr>
+            <w:cnfStyle w:val="001000000000" w:firstRow="0" w:lastRow="0" w:firstColumn="1" w:lastColumn="0" w:oddVBand="0" w:evenVBand="0" w:oddHBand="0" w:evenHBand="0" w:firstRowFirstColumn="0" w:firstRowLastColumn="0" w:lastRowFirstColumn="0" w:lastRowLastColumn="0"/>
+            <w:tcW w:w="715" w:type="dxa"/>
+          </w:tcPr>
+          <w:p>
+            <w:pPr>
+              <w:rPr>
+                <w:rFonts w:cs="Segoe UI"/>
+              </w:rPr>
+            </w:pPr>
+            <w:r>
+              <w:rPr>
+                <w:rFonts w:cs="Segoe UI"/>
+              </w:rPr>
+              <w:t>No.</w:t>
+            </w:r>
+          </w:p>
+        </w:tc>
+        <w:tc>
+          <w:tcPr>
+            <w:tcW w:w="8640" w:type="dxa"/>
+          </w:tcPr>
+          <w:p>
+            <w:pPr>
+              <w:cnfStyle w:val="100000000000" w:firstRow="1" w:lastRow="0" w:firstColumn="0" w:lastColumn="0" w:oddVBand="0" w:evenVBand="0" w:oddHBand="0" w:evenHBand="0" w:firstRowFirstColumn="0" w:firstRowLastColumn="0" w:lastRowFirstColumn="0" w:lastRowLastColumn="0"/>
+              <w:rPr>
+                <w:rFonts w:cs="Segoe UI"/>
+              </w:rPr>
+            </w:pPr>
+            <w:r>
+              <w:rPr>
+                <w:rFonts w:cs="Segoe UI"/>
+              </w:rPr>
+              <w:t>Requirement</w:t>
+            </w:r>
+          </w:p>
+        </w:tc>
+        <w:tc>
+          <w:tcPr>
+            <w:tcW w:w="1260" w:type="dxa"/>
+          </w:tcPr>
+          <w:p>
+            <w:pPr>
+              <w:cnfStyle w:val="100000000000" w:firstRow="1" w:lastRow="0" w:firstColumn="0" w:lastColumn="0" w:oddVBand="0" w:evenVBand="0" w:oddHBand="0" w:evenHBand="0" w:firstRowFirstColumn="0" w:firstRowLastColumn="0" w:lastRowFirstColumn="0" w:lastRowLastColumn="0"/>
+              <w:rPr>
+                <w:rFonts w:cs="Segoe UI"/>
+              </w:rPr>
+            </w:pPr>
+            <w:proofErr w:type="spellStart"/>
+            <w:r>
+              <w:rPr>
+                <w:rFonts w:cs="Segoe UI"/>
+              </w:rPr>
+              <w:t>Pri</w:t>
+            </w:r>
+            <w:proofErr w:type="spellEnd"/>
+          </w:p>
+        </w:tc>
+      </w:tr>
+      <w:tr>
+        <w:trPr>
+          <w:cnfStyle w:val="000000100000" w:firstRow="0" w:lastRow="0" w:firstColumn="0" w:lastColumn="0" w:oddVBand="0" w:evenVBand="0" w:oddHBand="1" w:evenHBand="0" w:firstRowFirstColumn="0" w:firstRowLastColumn="0" w:lastRowFirstColumn="0" w:lastRowLastColumn="0"/>
+        </w:trPr>
+        <w:tc>
+          <w:tcPr>
+            <w:cnfStyle w:val="001000000000" w:firstRow="0" w:lastRow="0" w:firstColumn="1" w:lastColumn="0" w:oddVBand="0" w:evenVBand="0" w:oddHBand="0" w:evenHBand="0" w:firstRowFirstColumn="0" w:firstRowLastColumn="0" w:lastRowFirstColumn="0" w:lastRowLastColumn="0"/>
+            <w:tcW w:w="715" w:type="dxa"/>
+          </w:tcPr>
+          <w:p>
+            <w:pPr>
+              <w:rPr>
+                <w:rFonts w:cs="Segoe UI"/>
+                <w:b w:val="0"/>
+                <w:bCs w:val="0"/>
+              </w:rPr>
+            </w:pPr>
+            <w:r>
+              <w:rPr>
+                <w:rFonts w:cs="Segoe UI"/>
+                <w:b w:val="0"/>
+                <w:bCs w:val="0"/>
+              </w:rPr>
+              <w:t>1</w:t>
+            </w:r>
+          </w:p>
+        </w:tc>
+        <w:tc>
+          <w:tcPr>
+            <w:tcW w:w="8640" w:type="dxa"/>
+          </w:tcPr>
+          <w:p>
+            <w:pPr>
+              <w:cnfStyle w:val="000000100000" w:firstRow="0" w:lastRow="0" w:firstColumn="0" w:lastColumn="0" w:oddVBand="0" w:evenVBand="0" w:oddHBand="1" w:evenHBand="0" w:firstRowFirstColumn="0" w:firstRowLastColumn="0" w:lastRowFirstColumn="0" w:lastRowLastColumn="0"/>
+              <w:rPr>
+                <w:rFonts w:cs="Segoe UI"/>
+              </w:rPr>
+            </w:pPr>
+            <w:r>
+              <w:rPr>
+                <w:rFonts w:cs="Segoe UI"/>
+              </w:rPr>
+              <w:t>Average time to create animation, measured as a function on number of inputs</w:t>
+            </w:r>
+          </w:p>
+        </w:tc>
+        <w:tc>
+          <w:tcPr>
+            <w:tcW w:w="1260" w:type="dxa"/>
+          </w:tcPr>
+          <w:p>
+            <w:pPr>
+              <w:cnfStyle w:val="000000100000" w:firstRow="0" w:lastRow="0" w:firstColumn="0" w:lastColumn="0" w:oddVBand="0" w:evenVBand="0" w:oddHBand="1" w:evenHBand="0" w:firstRowFirstColumn="0" w:firstRowLastColumn="0" w:lastRowFirstColumn="0" w:lastRowLastColumn="0"/>
+              <w:rPr>
+                <w:rFonts w:cs="Segoe UI"/>
+              </w:rPr>
+            </w:pPr>
+            <w:r>
+              <w:rPr>
+                <w:rFonts w:cs="Segoe UI"/>
+              </w:rPr>
+              <w:t>1</w:t>
+            </w:r>
+          </w:p>
+        </w:tc>
+      </w:tr>
+      <w:tr>
+        <w:tc>
+          <w:tcPr>
+            <w:cnfStyle w:val="001000000000" w:firstRow="0" w:lastRow="0" w:firstColumn="1" w:lastColumn="0" w:oddVBand="0" w:evenVBand="0" w:oddHBand="0" w:evenHBand="0" w:firstRowFirstColumn="0" w:firstRowLastColumn="0" w:lastRowFirstColumn="0" w:lastRowLastColumn="0"/>
+            <w:tcW w:w="715" w:type="dxa"/>
+          </w:tcPr>
+          <w:p>
+            <w:pPr>
+              <w:rPr>
+                <w:rFonts w:cs="Segoe UI"/>
+                <w:b w:val="0"/>
+                <w:bCs w:val="0"/>
+              </w:rPr>
+            </w:pPr>
+            <w:r>
+              <w:rPr>
+                <w:rFonts w:cs="Segoe UI"/>
+                <w:b w:val="0"/>
+                <w:bCs w:val="0"/>
+              </w:rPr>
+              <w:t>2</w:t>
+            </w:r>
+          </w:p>
+        </w:tc>
+        <w:tc>
+          <w:tcPr>
+            <w:tcW w:w="8640" w:type="dxa"/>
+          </w:tcPr>
+          <w:p>
+            <w:pPr>
+              <w:cnfStyle w:val="000000000000" w:firstRow="0" w:lastRow="0" w:firstColumn="0" w:lastColumn="0" w:oddVBand="0" w:evenVBand="0" w:oddHBand="0" w:evenHBand="0" w:firstRowFirstColumn="0" w:firstRowLastColumn="0" w:lastRowFirstColumn="0" w:lastRowLastColumn="0"/>
+              <w:rPr>
+                <w:rFonts w:cs="Segoe UI"/>
+              </w:rPr>
+            </w:pPr>
+            <w:r>
+              <w:rPr>
+                <w:rFonts w:cs="Segoe UI"/>
+              </w:rPr>
+              <w:t>Site reliability</w:t>
+            </w:r>
+          </w:p>
+        </w:tc>
+        <w:tc>
+          <w:tcPr>
+            <w:tcW w:w="1260" w:type="dxa"/>
+          </w:tcPr>
+          <w:p>
+            <w:pPr>
+              <w:cnfStyle w:val="000000000000" w:firstRow="0" w:lastRow="0" w:firstColumn="0" w:lastColumn="0" w:oddVBand="0" w:evenVBand="0" w:oddHBand="0" w:evenHBand="0" w:firstRowFirstColumn="0" w:firstRowLastColumn="0" w:lastRowFirstColumn="0" w:lastRowLastColumn="0"/>
+              <w:rPr>
+                <w:rFonts w:cs="Segoe UI"/>
+              </w:rPr>
+            </w:pPr>
+            <w:r>
+              <w:rPr>
+                <w:rFonts w:cs="Segoe UI"/>
+              </w:rPr>
+              <w:t>2</w:t>
+            </w:r>
+          </w:p>
+        </w:tc>
+      </w:tr>
+    </w:tbl>
+    <w:p/>
+    <w:p>
+      <w:pPr>
+        <w:rPr>
+          <w:rFonts w:cs="Segoe UI"/>
+        </w:rPr>
+      </w:pPr>
     </w:p>
     <w:sectPr>
       <w:footerReference w:type="first" r:id="rId12"/>
@@ -834,27 +1808,14 @@
     <w:r>
       <w:t xml:space="preserve"> of </w:t>
     </w:r>
-    <w:r>
-      <w:fldChar w:fldCharType="begin"/>
-    </w:r>
-    <w:r>
-      <w:instrText xml:space="preserve"> NUMPAGES  \* Arabic  \* MERGEFORMAT </w:instrText>
-    </w:r>
-    <w:r>
-      <w:fldChar w:fldCharType="separate"/>
-    </w:r>
-    <w:r>
-      <w:rPr>
-        <w:noProof/>
-      </w:rPr>
-      <w:t>2</w:t>
-    </w:r>
-    <w:r>
-      <w:rPr>
-        <w:noProof/>
-      </w:rPr>
-      <w:fldChar w:fldCharType="end"/>
-    </w:r>
+    <w:fldSimple w:instr=" NUMPAGES  \* Arabic  \* MERGEFORMAT ">
+      <w:r>
+        <w:rPr>
+          <w:noProof/>
+        </w:rPr>
+        <w:t>2</w:t>
+      </w:r>
+    </w:fldSimple>
   </w:p>
   <w:p>
     <w:pPr>
@@ -2692,7 +3653,6 @@
   <w:style w:type="character" w:default="1" w:styleId="DefaultParagraphFont">
     <w:name w:val="Default Paragraph Font"/>
     <w:uiPriority w:val="1"/>
-    <w:semiHidden/>
     <w:unhideWhenUsed/>
   </w:style>
   <w:style w:type="table" w:default="1" w:styleId="TableNormal">
@@ -3195,6 +4155,82 @@
       <w:spacing w:val="5"/>
     </w:rPr>
   </w:style>
+  <w:style w:type="table" w:styleId="GridTable4-Accent6">
+    <w:name w:val="Grid Table 4 Accent 6"/>
+    <w:basedOn w:val="TableNormal"/>
+    <w:uiPriority w:val="49"/>
+    <w:rsid w:val="00D07B18"/>
+    <w:pPr>
+      <w:spacing w:after="0" w:line="240" w:lineRule="auto"/>
+    </w:pPr>
+    <w:tblPr>
+      <w:tblStyleRowBandSize w:val="1"/>
+      <w:tblStyleColBandSize w:val="1"/>
+      <w:tblBorders>
+        <w:top w:val="single" w:sz="4" w:space="0" w:color="A8D08D" w:themeColor="accent6" w:themeTint="99"/>
+        <w:left w:val="single" w:sz="4" w:space="0" w:color="A8D08D" w:themeColor="accent6" w:themeTint="99"/>
+        <w:bottom w:val="single" w:sz="4" w:space="0" w:color="A8D08D" w:themeColor="accent6" w:themeTint="99"/>
+        <w:right w:val="single" w:sz="4" w:space="0" w:color="A8D08D" w:themeColor="accent6" w:themeTint="99"/>
+        <w:insideH w:val="single" w:sz="4" w:space="0" w:color="A8D08D" w:themeColor="accent6" w:themeTint="99"/>
+        <w:insideV w:val="single" w:sz="4" w:space="0" w:color="A8D08D" w:themeColor="accent6" w:themeTint="99"/>
+      </w:tblBorders>
+    </w:tblPr>
+    <w:tblStylePr w:type="firstRow">
+      <w:rPr>
+        <w:b/>
+        <w:bCs/>
+        <w:color w:val="FFFFFF" w:themeColor="background1"/>
+      </w:rPr>
+      <w:tblPr/>
+      <w:tcPr>
+        <w:tcBorders>
+          <w:top w:val="single" w:sz="4" w:space="0" w:color="70AD47" w:themeColor="accent6"/>
+          <w:left w:val="single" w:sz="4" w:space="0" w:color="70AD47" w:themeColor="accent6"/>
+          <w:bottom w:val="single" w:sz="4" w:space="0" w:color="70AD47" w:themeColor="accent6"/>
+          <w:right w:val="single" w:sz="4" w:space="0" w:color="70AD47" w:themeColor="accent6"/>
+          <w:insideH w:val="nil"/>
+          <w:insideV w:val="nil"/>
+        </w:tcBorders>
+        <w:shd w:val="clear" w:color="auto" w:fill="70AD47" w:themeFill="accent6"/>
+      </w:tcPr>
+    </w:tblStylePr>
+    <w:tblStylePr w:type="lastRow">
+      <w:rPr>
+        <w:b/>
+        <w:bCs/>
+      </w:rPr>
+      <w:tblPr/>
+      <w:tcPr>
+        <w:tcBorders>
+          <w:top w:val="double" w:sz="4" w:space="0" w:color="70AD47" w:themeColor="accent6"/>
+        </w:tcBorders>
+      </w:tcPr>
+    </w:tblStylePr>
+    <w:tblStylePr w:type="firstCol">
+      <w:rPr>
+        <w:b/>
+        <w:bCs/>
+      </w:rPr>
+    </w:tblStylePr>
+    <w:tblStylePr w:type="lastCol">
+      <w:rPr>
+        <w:b/>
+        <w:bCs/>
+      </w:rPr>
+    </w:tblStylePr>
+    <w:tblStylePr w:type="band1Vert">
+      <w:tblPr/>
+      <w:tcPr>
+        <w:shd w:val="clear" w:color="auto" w:fill="E2EFD9" w:themeFill="accent6" w:themeFillTint="33"/>
+      </w:tcPr>
+    </w:tblStylePr>
+    <w:tblStylePr w:type="band1Horz">
+      <w:tblPr/>
+      <w:tcPr>
+        <w:shd w:val="clear" w:color="auto" w:fill="E2EFD9" w:themeFill="accent6" w:themeFillTint="33"/>
+      </w:tcPr>
+    </w:tblStylePr>
+  </w:style>
 </w:styles>
 </file>
 
@@ -3460,138 +4496,6 @@
 </file>
 
 <file path=customXml/item1.xml><?xml version="1.0" encoding="utf-8"?>
-<p:properties xmlns:p="http://schemas.microsoft.com/office/2006/metadata/properties" xmlns:xsi="http://www.w3.org/2001/XMLSchema-instance" xmlns:pc="http://schemas.microsoft.com/office/infopath/2007/PartnerControls">
-  <documentManagement>
-    <SharedWithUsers xmlns="a59ad09b-ca20-443a-8ef1-d677252d424e">
-      <UserInfo>
-        <DisplayName>Nancy Perry</DisplayName>
-        <AccountId>19</AccountId>
-        <AccountType/>
-      </UserInfo>
-      <UserInfo>
-        <DisplayName>Ian Todd</DisplayName>
-        <AccountId>20</AccountId>
-        <AccountType/>
-      </UserInfo>
-      <UserInfo>
-        <DisplayName>Tony Seeley</DisplayName>
-        <AccountId>21</AccountId>
-        <AccountType/>
-      </UserInfo>
-      <UserInfo>
-        <DisplayName>Aaron Woodman</DisplayName>
-        <AccountId>22</AccountId>
-        <AccountType/>
-      </UserInfo>
-      <UserInfo>
-        <DisplayName>Karen Djoury</DisplayName>
-        <AccountId>23</AccountId>
-        <AccountType/>
-      </UserInfo>
-      <UserInfo>
-        <DisplayName>Praveen Rutnam</DisplayName>
-        <AccountId>24</AccountId>
-        <AccountType/>
-      </UserInfo>
-      <UserInfo>
-        <DisplayName>Nishitha Sannala</DisplayName>
-        <AccountId>25</AccountId>
-        <AccountType/>
-      </UserInfo>
-      <UserInfo>
-        <DisplayName>Peter Bergler</DisplayName>
-        <AccountId>26</AccountId>
-        <AccountType/>
-      </UserInfo>
-      <UserInfo>
-        <DisplayName>Joe Munko</DisplayName>
-        <AccountId>27</AccountId>
-        <AccountType/>
-      </UserInfo>
-      <UserInfo>
-        <DisplayName>Jill Campbell</DisplayName>
-        <AccountId>18</AccountId>
-        <AccountType/>
-      </UserInfo>
-      <UserInfo>
-        <DisplayName>John Cable</DisplayName>
-        <AccountId>28</AccountId>
-        <AccountType/>
-      </UserInfo>
-      <UserInfo>
-        <DisplayName>Evan Goldring</DisplayName>
-        <AccountId>29</AccountId>
-        <AccountType/>
-      </UserInfo>
-      <UserInfo>
-        <DisplayName>Michael Raschko</DisplayName>
-        <AccountId>30</AccountId>
-        <AccountType/>
-      </UserInfo>
-      <UserInfo>
-        <DisplayName>Mark Budash</DisplayName>
-        <AccountId>31</AccountId>
-        <AccountType/>
-      </UserInfo>
-      <UserInfo>
-        <DisplayName>Don Box</DisplayName>
-        <AccountId>32</AccountId>
-        <AccountType/>
-      </UserInfo>
-      <UserInfo>
-        <DisplayName>Pablo Serrano</DisplayName>
-        <AccountId>17513</AccountId>
-        <AccountType/>
-      </UserInfo>
-      <UserInfo>
-        <DisplayName>Sara Norris</DisplayName>
-        <AccountId>58060</AccountId>
-        <AccountType/>
-      </UserInfo>
-      <UserInfo>
-        <DisplayName>Martin Alegria</DisplayName>
-        <AccountId>59413</AccountId>
-        <AccountType/>
-      </UserInfo>
-      <UserInfo>
-        <DisplayName>Pablo Ruiz</DisplayName>
-        <AccountId>59411</AccountId>
-        <AccountType/>
-      </UserInfo>
-    </SharedWithUsers>
-    <Doc_x0020_Status xmlns="4f782983-1679-4f8f-93ec-069337b0fc1f">Draft</Doc_x0020_Status>
-    <VSO_x0020_ID xmlns="4f782983-1679-4f8f-93ec-069337b0fc1f" xsi:nil="true"/>
-    <Keyword xmlns="4f782983-1679-4f8f-93ec-069337b0fc1f" xsi:nil="true"/>
-    <Product_x0020_Family xmlns="4f782983-1679-4f8f-93ec-069337b0fc1f">Windows</Product_x0020_Family>
-    <Owner xmlns="4f782983-1679-4f8f-93ec-069337b0fc1f">
-      <UserInfo>
-        <DisplayName>Anthony Kinsey</DisplayName>
-        <AccountId>4437</AccountId>
-        <AccountType/>
-      </UserInfo>
-    </Owner>
-    <Area_x0020_Path xmlns="4f782983-1679-4f8f-93ec-069337b0fc1f">Undefined</Area_x0020_Path>
-    <Product xmlns="4f782983-1679-4f8f-93ec-069337b0fc1f">Windows</Product>
-    <URL xmlns="4f782983-1679-4f8f-93ec-069337b0fc1f">
-      <Url xsi:nil="true"/>
-      <Description xsi:nil="true"/>
-    </URL>
-    <Doc_x0020_Type xmlns="4f782983-1679-4f8f-93ec-069337b0fc1f">Functional Spec</Doc_x0020_Type>
-    <Release xmlns="4f782983-1679-4f8f-93ec-069337b0fc1f">Vibranium</Release>
-  </documentManagement>
-</p:properties>
-</file>
-
-<file path=customXml/item2.xml><?xml version="1.0" encoding="utf-8"?>
-<?mso-contentType ?>
-<FormTemplates xmlns="http://schemas.microsoft.com/sharepoint/v3/contenttype/forms">
-  <Display>DocumentLibraryForm</Display>
-  <Edit>DocumentLibraryForm</Edit>
-  <New>DocumentLibraryForm</New>
-</FormTemplates>
-</file>
-
-<file path=customXml/item3.xml><?xml version="1.0" encoding="utf-8"?>
 <ct:contentTypeSchema xmlns:ct="http://schemas.microsoft.com/office/2006/metadata/contentType" xmlns:ma="http://schemas.microsoft.com/office/2006/metadata/properties/metaAttributes" ct:_="" ma:_="" ma:contentTypeName="Document" ma:contentTypeID="0x010100A0D52A76357D3841928460B0B3942A45" ma:contentTypeVersion="13" ma:contentTypeDescription="Create a new document." ma:contentTypeScope="" ma:versionID="9c81ef6f9874f1f23d2be748d7c6c5ab">
   <xsd:schema xmlns:xsd="http://www.w3.org/2001/XMLSchema" xmlns:xs="http://www.w3.org/2001/XMLSchema" xmlns:p="http://schemas.microsoft.com/office/2006/metadata/properties" xmlns:ns2="a59ad09b-ca20-443a-8ef1-d677252d424e" xmlns:ns3="4f782983-1679-4f8f-93ec-069337b0fc1f" targetNamespace="http://schemas.microsoft.com/office/2006/metadata/properties" ma:root="true" ma:fieldsID="31b58ef6f9fa02cf80eebf7797bf87e2" ns2:_="" ns3:_="">
     <xsd:import namespace="a59ad09b-ca20-443a-8ef1-d677252d424e"/>
@@ -4410,30 +5314,143 @@
 </ct:contentTypeSchema>
 </file>
 
+<file path=customXml/item2.xml><?xml version="1.0" encoding="utf-8"?>
+<?mso-contentType ?>
+<FormTemplates xmlns="http://schemas.microsoft.com/sharepoint/v3/contenttype/forms">
+  <Display>DocumentLibraryForm</Display>
+  <Edit>DocumentLibraryForm</Edit>
+  <New>DocumentLibraryForm</New>
+</FormTemplates>
+</file>
+
+<file path=customXml/item3.xml><?xml version="1.0" encoding="utf-8"?>
+<p:properties xmlns:p="http://schemas.microsoft.com/office/2006/metadata/properties" xmlns:xsi="http://www.w3.org/2001/XMLSchema-instance" xmlns:pc="http://schemas.microsoft.com/office/infopath/2007/PartnerControls">
+  <documentManagement>
+    <SharedWithUsers xmlns="a59ad09b-ca20-443a-8ef1-d677252d424e">
+      <UserInfo>
+        <DisplayName>Nancy Perry</DisplayName>
+        <AccountId>19</AccountId>
+        <AccountType/>
+      </UserInfo>
+      <UserInfo>
+        <DisplayName>Ian Todd</DisplayName>
+        <AccountId>20</AccountId>
+        <AccountType/>
+      </UserInfo>
+      <UserInfo>
+        <DisplayName>Tony Seeley</DisplayName>
+        <AccountId>21</AccountId>
+        <AccountType/>
+      </UserInfo>
+      <UserInfo>
+        <DisplayName>Aaron Woodman</DisplayName>
+        <AccountId>22</AccountId>
+        <AccountType/>
+      </UserInfo>
+      <UserInfo>
+        <DisplayName>Karen Djoury</DisplayName>
+        <AccountId>23</AccountId>
+        <AccountType/>
+      </UserInfo>
+      <UserInfo>
+        <DisplayName>Praveen Rutnam</DisplayName>
+        <AccountId>24</AccountId>
+        <AccountType/>
+      </UserInfo>
+      <UserInfo>
+        <DisplayName>Nishitha Sannala</DisplayName>
+        <AccountId>25</AccountId>
+        <AccountType/>
+      </UserInfo>
+      <UserInfo>
+        <DisplayName>Peter Bergler</DisplayName>
+        <AccountId>26</AccountId>
+        <AccountType/>
+      </UserInfo>
+      <UserInfo>
+        <DisplayName>Joe Munko</DisplayName>
+        <AccountId>27</AccountId>
+        <AccountType/>
+      </UserInfo>
+      <UserInfo>
+        <DisplayName>Jill Campbell</DisplayName>
+        <AccountId>18</AccountId>
+        <AccountType/>
+      </UserInfo>
+      <UserInfo>
+        <DisplayName>John Cable</DisplayName>
+        <AccountId>28</AccountId>
+        <AccountType/>
+      </UserInfo>
+      <UserInfo>
+        <DisplayName>Evan Goldring</DisplayName>
+        <AccountId>29</AccountId>
+        <AccountType/>
+      </UserInfo>
+      <UserInfo>
+        <DisplayName>Michael Raschko</DisplayName>
+        <AccountId>30</AccountId>
+        <AccountType/>
+      </UserInfo>
+      <UserInfo>
+        <DisplayName>Mark Budash</DisplayName>
+        <AccountId>31</AccountId>
+        <AccountType/>
+      </UserInfo>
+      <UserInfo>
+        <DisplayName>Don Box</DisplayName>
+        <AccountId>32</AccountId>
+        <AccountType/>
+      </UserInfo>
+      <UserInfo>
+        <DisplayName>Pablo Serrano</DisplayName>
+        <AccountId>17513</AccountId>
+        <AccountType/>
+      </UserInfo>
+      <UserInfo>
+        <DisplayName>Sara Norris</DisplayName>
+        <AccountId>58060</AccountId>
+        <AccountType/>
+      </UserInfo>
+      <UserInfo>
+        <DisplayName>Martin Alegria</DisplayName>
+        <AccountId>59413</AccountId>
+        <AccountType/>
+      </UserInfo>
+      <UserInfo>
+        <DisplayName>Pablo Ruiz</DisplayName>
+        <AccountId>59411</AccountId>
+        <AccountType/>
+      </UserInfo>
+    </SharedWithUsers>
+    <Doc_x0020_Status xmlns="4f782983-1679-4f8f-93ec-069337b0fc1f">Draft</Doc_x0020_Status>
+    <VSO_x0020_ID xmlns="4f782983-1679-4f8f-93ec-069337b0fc1f" xsi:nil="true"/>
+    <Keyword xmlns="4f782983-1679-4f8f-93ec-069337b0fc1f" xsi:nil="true"/>
+    <Product_x0020_Family xmlns="4f782983-1679-4f8f-93ec-069337b0fc1f">Windows</Product_x0020_Family>
+    <Owner xmlns="4f782983-1679-4f8f-93ec-069337b0fc1f">
+      <UserInfo>
+        <DisplayName>Anthony Kinsey</DisplayName>
+        <AccountId>4437</AccountId>
+        <AccountType/>
+      </UserInfo>
+    </Owner>
+    <Area_x0020_Path xmlns="4f782983-1679-4f8f-93ec-069337b0fc1f">Undefined</Area_x0020_Path>
+    <Product xmlns="4f782983-1679-4f8f-93ec-069337b0fc1f">Windows</Product>
+    <URL xmlns="4f782983-1679-4f8f-93ec-069337b0fc1f">
+      <Url xsi:nil="true"/>
+      <Description xsi:nil="true"/>
+    </URL>
+    <Doc_x0020_Type xmlns="4f782983-1679-4f8f-93ec-069337b0fc1f">Functional Spec</Doc_x0020_Type>
+    <Release xmlns="4f782983-1679-4f8f-93ec-069337b0fc1f">Vibranium</Release>
+  </documentManagement>
+</p:properties>
+</file>
+
 <file path=customXml/item4.xml><?xml version="1.0" encoding="utf-8"?>
 <b:Sources xmlns:b="http://schemas.openxmlformats.org/officeDocument/2006/bibliography" xmlns="http://schemas.openxmlformats.org/officeDocument/2006/bibliography" SelectedStyle="\APASixthEditionOfficeOnline.xsl" StyleName="APA" Version="6"/>
 </file>
 
 <file path=customXml/itemProps1.xml><?xml version="1.0" encoding="utf-8"?>
-<ds:datastoreItem xmlns:ds="http://schemas.openxmlformats.org/officeDocument/2006/customXml" ds:itemID="{B46CA93F-F948-4E75-BF17-3940EF7C3786}">
-  <ds:schemaRefs>
-    <ds:schemaRef ds:uri="http://schemas.microsoft.com/office/2006/metadata/properties"/>
-    <ds:schemaRef ds:uri="http://schemas.microsoft.com/office/infopath/2007/PartnerControls"/>
-    <ds:schemaRef ds:uri="a59ad09b-ca20-443a-8ef1-d677252d424e"/>
-    <ds:schemaRef ds:uri="4f782983-1679-4f8f-93ec-069337b0fc1f"/>
-  </ds:schemaRefs>
-</ds:datastoreItem>
-</file>
-
-<file path=customXml/itemProps2.xml><?xml version="1.0" encoding="utf-8"?>
-<ds:datastoreItem xmlns:ds="http://schemas.openxmlformats.org/officeDocument/2006/customXml" ds:itemID="{B609244F-760C-4CE5-AB40-704F2A4B92AC}">
-  <ds:schemaRefs>
-    <ds:schemaRef ds:uri="http://schemas.microsoft.com/sharepoint/v3/contenttype/forms"/>
-  </ds:schemaRefs>
-</ds:datastoreItem>
-</file>
-
-<file path=customXml/itemProps3.xml><?xml version="1.0" encoding="utf-8"?>
 <ds:datastoreItem xmlns:ds="http://schemas.openxmlformats.org/officeDocument/2006/customXml" ds:itemID="{C9B398E8-0E81-482E-BE5C-3D41B375A93C}">
   <ds:schemaRefs>
     <ds:schemaRef ds:uri="http://schemas.microsoft.com/office/2006/metadata/contentType"/>
@@ -4452,8 +5469,27 @@
 </ds:datastoreItem>
 </file>
 
+<file path=customXml/itemProps2.xml><?xml version="1.0" encoding="utf-8"?>
+<ds:datastoreItem xmlns:ds="http://schemas.openxmlformats.org/officeDocument/2006/customXml" ds:itemID="{B609244F-760C-4CE5-AB40-704F2A4B92AC}">
+  <ds:schemaRefs>
+    <ds:schemaRef ds:uri="http://schemas.microsoft.com/sharepoint/v3/contenttype/forms"/>
+  </ds:schemaRefs>
+</ds:datastoreItem>
+</file>
+
+<file path=customXml/itemProps3.xml><?xml version="1.0" encoding="utf-8"?>
+<ds:datastoreItem xmlns:ds="http://schemas.openxmlformats.org/officeDocument/2006/customXml" ds:itemID="{B46CA93F-F948-4E75-BF17-3940EF7C3786}">
+  <ds:schemaRefs>
+    <ds:schemaRef ds:uri="http://schemas.microsoft.com/office/2006/metadata/properties"/>
+    <ds:schemaRef ds:uri="http://schemas.microsoft.com/office/infopath/2007/PartnerControls"/>
+    <ds:schemaRef ds:uri="a59ad09b-ca20-443a-8ef1-d677252d424e"/>
+    <ds:schemaRef ds:uri="4f782983-1679-4f8f-93ec-069337b0fc1f"/>
+  </ds:schemaRefs>
+</ds:datastoreItem>
+</file>
+
 <file path=customXml/itemProps4.xml><?xml version="1.0" encoding="utf-8"?>
-<ds:datastoreItem xmlns:ds="http://schemas.openxmlformats.org/officeDocument/2006/customXml" ds:itemID="{2C3A2517-26D9-4F6A-83CE-C3D2FA11A678}">
+<ds:datastoreItem xmlns:ds="http://schemas.openxmlformats.org/officeDocument/2006/customXml" ds:itemID="{D89EB002-7E28-493C-99BB-C73460C0673C}">
   <ds:schemaRefs>
     <ds:schemaRef ds:uri="http://schemas.openxmlformats.org/officeDocument/2006/bibliography"/>
   </ds:schemaRefs>
